--- a/Documents/NameRules.docx
+++ b/Documents/NameRules.docx
@@ -101,11 +101,16 @@
     </w:p>
     <w:p>
       <w:r>
-        <w:t>Higher Bounds: &lt;</w:t>
-      </w:r>
-      <w:proofErr w:type="spellStart"/>
-      <w:r>
-        <w:t>highBnd</w:t>
+        <w:t>Upper</w:t>
+      </w:r>
+      <w:r>
+        <w:t xml:space="preserve"> Bounds: &lt;</w:t>
+      </w:r>
+      <w:r>
+        <w:t>up</w:t>
+      </w:r>
+      <w:r>
+        <w:t>Bnd</w:t>
       </w:r>
       <w:r>
         <w:rPr>
@@ -113,7 +118,6 @@
         </w:rPr>
         <w:t>i</w:t>
       </w:r>
-      <w:proofErr w:type="spellEnd"/>
       <w:proofErr w:type="gramStart"/>
       <w:r>
         <w:t>&gt;  &lt;</w:t>
@@ -125,21 +129,19 @@
     </w:p>
     <w:p>
       <w:r>
-        <w:t>Initial Value: &lt;</w:t>
-      </w:r>
-      <w:proofErr w:type="spellStart"/>
-      <w:r>
-        <w:t>initVal</w:t>
+        <w:t>Initial Value: &lt;init</w:t>
       </w:r>
       <w:bookmarkStart w:id="0" w:name="_GoBack"/>
+      <w:bookmarkEnd w:id="0"/>
+      <w:r>
+        <w:t>Val</w:t>
+      </w:r>
       <w:r>
         <w:rPr>
           <w:color w:val="00B050"/>
         </w:rPr>
         <w:t>i</w:t>
       </w:r>
-      <w:bookmarkEnd w:id="0"/>
-      <w:proofErr w:type="spellEnd"/>
       <w:proofErr w:type="gramStart"/>
       <w:r>
         <w:t>&gt;  &lt;</w:t>

--- a/Documents/NameRules.docx
+++ b/Documents/NameRules.docx
@@ -21,14 +21,12 @@
       </w:r>
     </w:p>
     <w:p>
-      <w:proofErr w:type="spellStart"/>
       <w:r>
         <w:rPr>
           <w:color w:val="00B050"/>
         </w:rPr>
         <w:t>i</w:t>
       </w:r>
-      <w:proofErr w:type="spellEnd"/>
       <w:r>
         <w:t xml:space="preserve"> is index, and it starts from 1.</w:t>
       </w:r>
@@ -38,7 +36,20 @@
         <w:rPr>
           <w:b/>
         </w:rPr>
-        <w:t>Object function</w:t>
+        <w:t xml:space="preserve">Object </w:t>
+      </w:r>
+      <w:r>
+        <w:rPr>
+          <w:rFonts w:hint="eastAsia"/>
+          <w:b/>
+        </w:rPr>
+        <w:t>F</w:t>
+      </w:r>
+      <w:r>
+        <w:rPr>
+          <w:b/>
+        </w:rPr>
+        <w:t>unction</w:t>
       </w:r>
       <w:r>
         <w:t>: &lt;</w:t>
@@ -46,7 +57,6 @@
       <w:r>
         <w:t>objFunc</w:t>
       </w:r>
-      <w:proofErr w:type="gramStart"/>
       <w:r>
         <w:t>&gt;</w:t>
       </w:r>
@@ -54,16 +64,18 @@
         <w:t xml:space="preserve"> </w:t>
       </w:r>
       <w:r>
-        <w:t xml:space="preserve"> &lt;</w:t>
-      </w:r>
-      <w:proofErr w:type="gramEnd"/>
-      <w:r>
-        <w:t>value&gt;</w:t>
+        <w:t xml:space="preserve"> &lt;value&gt;</w:t>
       </w:r>
     </w:p>
     <w:p>
       <w:r>
-        <w:t>Variable name: &lt;varName</w:t>
+        <w:rPr>
+          <w:b/>
+        </w:rPr>
+        <w:t>Variable name</w:t>
+      </w:r>
+      <w:r>
+        <w:t>: &lt;varName</w:t>
       </w:r>
       <w:r>
         <w:rPr>
@@ -71,18 +83,19 @@
         </w:rPr>
         <w:t>i</w:t>
       </w:r>
-      <w:proofErr w:type="gramStart"/>
-      <w:r>
-        <w:t>&gt;  &lt;</w:t>
-      </w:r>
-      <w:proofErr w:type="gramEnd"/>
-      <w:r>
-        <w:t>value&gt;</w:t>
+      <w:r>
+        <w:t>&gt;  &lt;value&gt;</w:t>
       </w:r>
     </w:p>
     <w:p>
       <w:r>
-        <w:t>Lower Bounds: &lt;lowBnd</w:t>
+        <w:rPr>
+          <w:b/>
+        </w:rPr>
+        <w:t>Lower Bounds</w:t>
+      </w:r>
+      <w:r>
+        <w:t>: &lt;lowBnd</w:t>
       </w:r>
       <w:r>
         <w:rPr>
@@ -90,21 +103,25 @@
         </w:rPr>
         <w:t>i</w:t>
       </w:r>
-      <w:proofErr w:type="gramStart"/>
-      <w:r>
-        <w:t>&gt;  &lt;</w:t>
-      </w:r>
-      <w:proofErr w:type="gramEnd"/>
-      <w:r>
-        <w:t>value&gt;</w:t>
+      <w:r>
+        <w:t>&gt;  &lt;value&gt;</w:t>
       </w:r>
     </w:p>
     <w:p>
       <w:r>
+        <w:rPr>
+          <w:b/>
+        </w:rPr>
         <w:t>Upper</w:t>
       </w:r>
       <w:r>
-        <w:t xml:space="preserve"> Bounds: &lt;</w:t>
+        <w:rPr>
+          <w:b/>
+        </w:rPr>
+        <w:t xml:space="preserve"> Bounds</w:t>
+      </w:r>
+      <w:r>
+        <w:t>: &lt;</w:t>
       </w:r>
       <w:r>
         <w:t>up</w:t>
@@ -118,23 +135,21 @@
         </w:rPr>
         <w:t>i</w:t>
       </w:r>
-      <w:proofErr w:type="gramStart"/>
-      <w:r>
-        <w:t>&gt;  &lt;</w:t>
-      </w:r>
-      <w:proofErr w:type="gramEnd"/>
-      <w:r>
-        <w:t>value&gt;</w:t>
+      <w:r>
+        <w:t>&gt;  &lt;value&gt;</w:t>
       </w:r>
     </w:p>
     <w:p>
-      <w:r>
-        <w:t>Initial Value: &lt;init</w:t>
-      </w:r>
       <w:bookmarkStart w:id="0" w:name="_GoBack"/>
+      <w:r>
+        <w:rPr>
+          <w:b/>
+        </w:rPr>
+        <w:t>Initial Value</w:t>
+      </w:r>
       <w:bookmarkEnd w:id="0"/>
       <w:r>
-        <w:t>Val</w:t>
+        <w:t>: &lt;initVal</w:t>
       </w:r>
       <w:r>
         <w:rPr>
@@ -142,13 +157,8 @@
         </w:rPr>
         <w:t>i</w:t>
       </w:r>
-      <w:proofErr w:type="gramStart"/>
-      <w:r>
-        <w:t>&gt;  &lt;</w:t>
-      </w:r>
-      <w:proofErr w:type="gramEnd"/>
-      <w:r>
-        <w:t>value&gt;</w:t>
+      <w:r>
+        <w:t>&gt;  &lt;value&gt;</w:t>
       </w:r>
     </w:p>
     <w:sectPr>
@@ -159,6 +169,56 @@
     </w:sectPr>
   </w:body>
 </w:document>
+</file>
+
+<file path=word/endnotes.xml><?xml version="1.0" encoding="utf-8"?>
+<w:endnotes xmlns:wpc="http://schemas.microsoft.com/office/word/2010/wordprocessingCanvas" xmlns:cx="http://schemas.microsoft.com/office/drawing/2014/chartex" xmlns:cx1="http://schemas.microsoft.com/office/drawing/2015/9/8/chartex" xmlns:cx2="http://schemas.microsoft.com/office/drawing/2015/10/21/chartex" xmlns:cx3="http://schemas.microsoft.com/office/drawing/2016/5/9/chartex" xmlns:cx4="http://schemas.microsoft.com/office/drawing/2016/5/10/chartex" xmlns:cx5="http://schemas.microsoft.com/office/drawing/2016/5/11/chartex" xmlns:cx6="http://schemas.microsoft.com/office/drawing/2016/5/12/chartex" xmlns:cx7="http://schemas.microsoft.com/office/drawing/2016/5/13/chartex" xmlns:cx8="http://schemas.microsoft.com/office/drawing/2016/5/14/chartex" xmlns:mc="http://schemas.openxmlformats.org/markup-compatibility/2006" xmlns:aink="http://schemas.microsoft.com/office/drawing/2016/ink" xmlns:o="urn:schemas-microsoft-com:office:office" xmlns:r="http://schemas.openxmlformats.org/officeDocument/2006/relationships" xmlns:m="http://schemas.openxmlformats.org/officeDocument/2006/math" xmlns:v="urn:schemas-microsoft-com:vml" xmlns:wp14="http://schemas.microsoft.com/office/word/2010/wordprocessingDrawing" xmlns:wp="http://schemas.openxmlformats.org/drawingml/2006/wordprocessingDrawing" xmlns:w10="urn:schemas-microsoft-com:office:word" xmlns:w="http://schemas.openxmlformats.org/wordprocessingml/2006/main" xmlns:w14="http://schemas.microsoft.com/office/word/2010/wordml" xmlns:w15="http://schemas.microsoft.com/office/word/2012/wordml" xmlns:w16se="http://schemas.microsoft.com/office/word/2015/wordml/symex" xmlns:wpg="http://schemas.microsoft.com/office/word/2010/wordprocessingGroup" xmlns:wpi="http://schemas.microsoft.com/office/word/2010/wordprocessingInk" xmlns:wne="http://schemas.microsoft.com/office/word/2006/wordml" xmlns:wps="http://schemas.microsoft.com/office/word/2010/wordprocessingShape" mc:Ignorable="w14 w15 w16se wp14">
+  <w:endnote w:type="separator" w:id="-1">
+    <w:p>
+      <w:pPr>
+        <w:spacing w:after="0" w:line="240" w:lineRule="auto"/>
+      </w:pPr>
+      <w:r>
+        <w:separator/>
+      </w:r>
+    </w:p>
+  </w:endnote>
+  <w:endnote w:type="continuationSeparator" w:id="0">
+    <w:p>
+      <w:pPr>
+        <w:spacing w:after="0" w:line="240" w:lineRule="auto"/>
+      </w:pPr>
+      <w:r>
+        <w:continuationSeparator/>
+      </w:r>
+    </w:p>
+  </w:endnote>
+</w:endnotes>
+</file>
+
+<file path=word/footnotes.xml><?xml version="1.0" encoding="utf-8"?>
+<w:footnotes xmlns:wpc="http://schemas.microsoft.com/office/word/2010/wordprocessingCanvas" xmlns:cx="http://schemas.microsoft.com/office/drawing/2014/chartex" xmlns:cx1="http://schemas.microsoft.com/office/drawing/2015/9/8/chartex" xmlns:cx2="http://schemas.microsoft.com/office/drawing/2015/10/21/chartex" xmlns:cx3="http://schemas.microsoft.com/office/drawing/2016/5/9/chartex" xmlns:cx4="http://schemas.microsoft.com/office/drawing/2016/5/10/chartex" xmlns:cx5="http://schemas.microsoft.com/office/drawing/2016/5/11/chartex" xmlns:cx6="http://schemas.microsoft.com/office/drawing/2016/5/12/chartex" xmlns:cx7="http://schemas.microsoft.com/office/drawing/2016/5/13/chartex" xmlns:cx8="http://schemas.microsoft.com/office/drawing/2016/5/14/chartex" xmlns:mc="http://schemas.openxmlformats.org/markup-compatibility/2006" xmlns:aink="http://schemas.microsoft.com/office/drawing/2016/ink" xmlns:o="urn:schemas-microsoft-com:office:office" xmlns:r="http://schemas.openxmlformats.org/officeDocument/2006/relationships" xmlns:m="http://schemas.openxmlformats.org/officeDocument/2006/math" xmlns:v="urn:schemas-microsoft-com:vml" xmlns:wp14="http://schemas.microsoft.com/office/word/2010/wordprocessingDrawing" xmlns:wp="http://schemas.openxmlformats.org/drawingml/2006/wordprocessingDrawing" xmlns:w10="urn:schemas-microsoft-com:office:word" xmlns:w="http://schemas.openxmlformats.org/wordprocessingml/2006/main" xmlns:w14="http://schemas.microsoft.com/office/word/2010/wordml" xmlns:w15="http://schemas.microsoft.com/office/word/2012/wordml" xmlns:w16se="http://schemas.microsoft.com/office/word/2015/wordml/symex" xmlns:wpg="http://schemas.microsoft.com/office/word/2010/wordprocessingGroup" xmlns:wpi="http://schemas.microsoft.com/office/word/2010/wordprocessingInk" xmlns:wne="http://schemas.microsoft.com/office/word/2006/wordml" xmlns:wps="http://schemas.microsoft.com/office/word/2010/wordprocessingShape" mc:Ignorable="w14 w15 w16se wp14">
+  <w:footnote w:type="separator" w:id="-1">
+    <w:p>
+      <w:pPr>
+        <w:spacing w:after="0" w:line="240" w:lineRule="auto"/>
+      </w:pPr>
+      <w:r>
+        <w:separator/>
+      </w:r>
+    </w:p>
+  </w:footnote>
+  <w:footnote w:type="continuationSeparator" w:id="0">
+    <w:p>
+      <w:pPr>
+        <w:spacing w:after="0" w:line="240" w:lineRule="auto"/>
+      </w:pPr>
+      <w:r>
+        <w:continuationSeparator/>
+      </w:r>
+    </w:p>
+  </w:footnote>
+</w:footnotes>
 </file>
 
 <file path=word/numbering.xml><?xml version="1.0" encoding="utf-8"?>
@@ -867,6 +927,56 @@
       <w:szCs w:val="32"/>
     </w:rPr>
   </w:style>
+  <w:style w:type="paragraph" w:styleId="Header">
+    <w:name w:val="header"/>
+    <w:basedOn w:val="Normal"/>
+    <w:link w:val="HeaderChar"/>
+    <w:uiPriority w:val="99"/>
+    <w:unhideWhenUsed/>
+    <w:rsid w:val="00C34C8E"/>
+    <w:pPr>
+      <w:tabs>
+        <w:tab w:val="center" w:pos="4680"/>
+        <w:tab w:val="right" w:pos="9360"/>
+      </w:tabs>
+      <w:spacing w:after="0" w:line="240" w:lineRule="auto"/>
+    </w:pPr>
+  </w:style>
+  <w:style w:type="character" w:customStyle="1" w:styleId="HeaderChar">
+    <w:name w:val="Header Char"/>
+    <w:basedOn w:val="DefaultParagraphFont"/>
+    <w:link w:val="Header"/>
+    <w:uiPriority w:val="99"/>
+    <w:rsid w:val="00C34C8E"/>
+    <w:rPr>
+      <w:rFonts w:ascii="Times New Roman" w:hAnsi="Times New Roman"/>
+    </w:rPr>
+  </w:style>
+  <w:style w:type="paragraph" w:styleId="Footer">
+    <w:name w:val="footer"/>
+    <w:basedOn w:val="Normal"/>
+    <w:link w:val="FooterChar"/>
+    <w:uiPriority w:val="99"/>
+    <w:unhideWhenUsed/>
+    <w:rsid w:val="00C34C8E"/>
+    <w:pPr>
+      <w:tabs>
+        <w:tab w:val="center" w:pos="4680"/>
+        <w:tab w:val="right" w:pos="9360"/>
+      </w:tabs>
+      <w:spacing w:after="0" w:line="240" w:lineRule="auto"/>
+    </w:pPr>
+  </w:style>
+  <w:style w:type="character" w:customStyle="1" w:styleId="FooterChar">
+    <w:name w:val="Footer Char"/>
+    <w:basedOn w:val="DefaultParagraphFont"/>
+    <w:link w:val="Footer"/>
+    <w:uiPriority w:val="99"/>
+    <w:rsid w:val="00C34C8E"/>
+    <w:rPr>
+      <w:rFonts w:ascii="Times New Roman" w:hAnsi="Times New Roman"/>
+    </w:rPr>
+  </w:style>
 </w:styles>
 </file>
 

--- a/Documents/NameRules.docx
+++ b/Documents/NameRules.docx
@@ -140,18 +140,44 @@
       </w:r>
     </w:p>
     <w:p>
+      <w:r>
+        <w:rPr>
+          <w:b/>
+        </w:rPr>
+        <w:t>Initial Value</w:t>
+      </w:r>
+      <w:r>
+        <w:t>: &lt;initVal</w:t>
+      </w:r>
+      <w:r>
+        <w:rPr>
+          <w:color w:val="00B050"/>
+        </w:rPr>
+        <w:t>i</w:t>
+      </w:r>
+      <w:r>
+        <w:t>&gt;  &lt;value&gt;</w:t>
+      </w:r>
+    </w:p>
+    <w:p>
+      <w:r>
+        <w:rPr>
+          <w:b/>
+        </w:rPr>
+        <w:t>Gradient</w:t>
+      </w:r>
+      <w:r>
+        <w:t xml:space="preserve">: </w:t>
+      </w:r>
+      <w:r>
+        <w:t>&lt;</w:t>
+      </w:r>
+      <w:r>
+        <w:t>grad</w:t>
+      </w:r>
       <w:bookmarkStart w:id="0" w:name="_GoBack"/>
-      <w:r>
-        <w:rPr>
-          <w:b/>
-        </w:rPr>
-        <w:t>Initial Value</w:t>
-      </w:r>
       <w:bookmarkEnd w:id="0"/>
       <w:r>
-        <w:t>: &lt;initVal</w:t>
-      </w:r>
-      <w:r>
         <w:rPr>
           <w:color w:val="00B050"/>
         </w:rPr>
@@ -161,6 +187,7 @@
         <w:t>&gt;  &lt;value&gt;</w:t>
       </w:r>
     </w:p>
+    <w:p/>
     <w:sectPr>
       <w:pgSz w:w="12240" w:h="15840"/>
       <w:pgMar w:top="1440" w:right="1440" w:bottom="1440" w:left="1440" w:header="720" w:footer="720" w:gutter="0"/>

--- a/Documents/NameRules.docx
+++ b/Documents/NameRules.docx
@@ -1,6 +1,6 @@
 
 <file path=word/document.xml><?xml version="1.0" encoding="utf-8"?>
-<w:document xmlns:wpc="http://schemas.microsoft.com/office/word/2010/wordprocessingCanvas" xmlns:cx="http://schemas.microsoft.com/office/drawing/2014/chartex" xmlns:cx1="http://schemas.microsoft.com/office/drawing/2015/9/8/chartex" xmlns:cx2="http://schemas.microsoft.com/office/drawing/2015/10/21/chartex" xmlns:cx3="http://schemas.microsoft.com/office/drawing/2016/5/9/chartex" xmlns:cx4="http://schemas.microsoft.com/office/drawing/2016/5/10/chartex" xmlns:cx5="http://schemas.microsoft.com/office/drawing/2016/5/11/chartex" xmlns:cx6="http://schemas.microsoft.com/office/drawing/2016/5/12/chartex" xmlns:cx7="http://schemas.microsoft.com/office/drawing/2016/5/13/chartex" xmlns:cx8="http://schemas.microsoft.com/office/drawing/2016/5/14/chartex" xmlns:mc="http://schemas.openxmlformats.org/markup-compatibility/2006" xmlns:aink="http://schemas.microsoft.com/office/drawing/2016/ink" xmlns:o="urn:schemas-microsoft-com:office:office" xmlns:r="http://schemas.openxmlformats.org/officeDocument/2006/relationships" xmlns:m="http://schemas.openxmlformats.org/officeDocument/2006/math" xmlns:v="urn:schemas-microsoft-com:vml" xmlns:wp14="http://schemas.microsoft.com/office/word/2010/wordprocessingDrawing" xmlns:wp="http://schemas.openxmlformats.org/drawingml/2006/wordprocessingDrawing" xmlns:w10="urn:schemas-microsoft-com:office:word" xmlns:w="http://schemas.openxmlformats.org/wordprocessingml/2006/main" xmlns:w14="http://schemas.microsoft.com/office/word/2010/wordml" xmlns:w15="http://schemas.microsoft.com/office/word/2012/wordml" xmlns:w16se="http://schemas.microsoft.com/office/word/2015/wordml/symex" xmlns:wpg="http://schemas.microsoft.com/office/word/2010/wordprocessingGroup" xmlns:wpi="http://schemas.microsoft.com/office/word/2010/wordprocessingInk" xmlns:wne="http://schemas.microsoft.com/office/word/2006/wordml" xmlns:wps="http://schemas.microsoft.com/office/word/2010/wordprocessingShape" mc:Ignorable="w14 w15 w16se wp14">
+<w:document xmlns:wpc="http://schemas.microsoft.com/office/word/2010/wordprocessingCanvas" xmlns:cx="http://schemas.microsoft.com/office/drawing/2014/chartex" xmlns:cx1="http://schemas.microsoft.com/office/drawing/2015/9/8/chartex" xmlns:cx2="http://schemas.microsoft.com/office/drawing/2015/10/21/chartex" xmlns:cx3="http://schemas.microsoft.com/office/drawing/2016/5/9/chartex" xmlns:cx4="http://schemas.microsoft.com/office/drawing/2016/5/10/chartex" xmlns:cx5="http://schemas.microsoft.com/office/drawing/2016/5/11/chartex" xmlns:cx6="http://schemas.microsoft.com/office/drawing/2016/5/12/chartex" xmlns:cx7="http://schemas.microsoft.com/office/drawing/2016/5/13/chartex" xmlns:cx8="http://schemas.microsoft.com/office/drawing/2016/5/14/chartex" xmlns:mc="http://schemas.openxmlformats.org/markup-compatibility/2006" xmlns:aink="http://schemas.microsoft.com/office/drawing/2016/ink" xmlns:am3d="http://schemas.microsoft.com/office/drawing/2017/model3d" xmlns:o="urn:schemas-microsoft-com:office:office" xmlns:r="http://schemas.openxmlformats.org/officeDocument/2006/relationships" xmlns:m="http://schemas.openxmlformats.org/officeDocument/2006/math" xmlns:v="urn:schemas-microsoft-com:vml" xmlns:wp14="http://schemas.microsoft.com/office/word/2010/wordprocessingDrawing" xmlns:wp="http://schemas.openxmlformats.org/drawingml/2006/wordprocessingDrawing" xmlns:w10="urn:schemas-microsoft-com:office:word" xmlns:w="http://schemas.openxmlformats.org/wordprocessingml/2006/main" xmlns:w14="http://schemas.microsoft.com/office/word/2010/wordml" xmlns:w15="http://schemas.microsoft.com/office/word/2012/wordml" xmlns:w16cid="http://schemas.microsoft.com/office/word/2016/wordml/cid" xmlns:w16se="http://schemas.microsoft.com/office/word/2015/wordml/symex" xmlns:wpg="http://schemas.microsoft.com/office/word/2010/wordprocessingGroup" xmlns:wpi="http://schemas.microsoft.com/office/word/2010/wordprocessingInk" xmlns:wne="http://schemas.microsoft.com/office/word/2006/wordml" xmlns:wps="http://schemas.microsoft.com/office/word/2010/wordprocessingShape" mc:Ignorable="w14 w15 w16se w16cid wp14">
   <w:body>
     <w:p>
       <w:pPr>
@@ -167,27 +167,120 @@
         <w:t>Gradient</w:t>
       </w:r>
       <w:r>
+        <w:t>: &lt;grad</w:t>
+      </w:r>
+      <w:r>
+        <w:rPr>
+          <w:color w:val="00B050"/>
+        </w:rPr>
+        <w:t>i</w:t>
+      </w:r>
+      <w:r>
+        <w:t>&gt;  &lt;value&gt;</w:t>
+      </w:r>
+    </w:p>
+    <w:p>
+      <w:r>
+        <w:rPr>
+          <w:rFonts w:hint="eastAsia"/>
+          <w:b/>
+        </w:rPr>
+        <w:t>Optimized</w:t>
+      </w:r>
+      <w:r>
+        <w:rPr>
+          <w:b/>
+        </w:rPr>
+        <w:t xml:space="preserve"> </w:t>
+      </w:r>
+      <w:r>
+        <w:rPr>
+          <w:rFonts w:hint="eastAsia"/>
+          <w:b/>
+        </w:rPr>
+        <w:t>Variable</w:t>
+      </w:r>
+      <w:r>
+        <w:rPr>
+          <w:b/>
+        </w:rPr>
+        <w:t xml:space="preserve"> </w:t>
+      </w:r>
+      <w:r>
+        <w:rPr>
+          <w:rFonts w:hint="eastAsia"/>
+          <w:b/>
+        </w:rPr>
+        <w:t xml:space="preserve">Value: </w:t>
+      </w:r>
+      <w:r>
+        <w:rPr>
+          <w:rFonts w:hint="eastAsia"/>
+        </w:rPr>
+        <w:t>&lt;</w:t>
+      </w:r>
+      <w:r>
+        <w:t>optVa</w:t>
+      </w:r>
+      <w:r>
+        <w:t>l</w:t>
+      </w:r>
+      <w:r>
+        <w:t>i</w:t>
+      </w:r>
+      <w:r>
+        <w:rPr>
+          <w:rFonts w:hint="eastAsia"/>
+        </w:rPr>
+        <w:t>&gt; &lt;</w:t>
+      </w:r>
+      <w:r>
+        <w:t>value</w:t>
+      </w:r>
+      <w:r>
+        <w:rPr>
+          <w:rFonts w:hint="eastAsia"/>
+        </w:rPr>
+        <w:t>&gt;</w:t>
+      </w:r>
+    </w:p>
+    <w:p>
+      <w:pPr>
+        <w:rPr>
+          <w:rFonts w:hint="eastAsia"/>
+          <w:b/>
+        </w:rPr>
+      </w:pPr>
+      <w:r>
+        <w:rPr>
+          <w:b/>
+        </w:rPr>
+        <w:t>Minimum</w:t>
+      </w:r>
+      <w:r>
+        <w:rPr>
+          <w:b/>
+        </w:rPr>
+        <w:t xml:space="preserve"> Object Function</w:t>
+      </w:r>
+      <w:r>
+        <w:rPr>
+          <w:b/>
+        </w:rPr>
+        <w:t xml:space="preserve"> Value</w:t>
+      </w:r>
+      <w:r>
+        <w:rPr>
+          <w:b/>
+        </w:rPr>
         <w:t xml:space="preserve">: </w:t>
       </w:r>
-      <w:r>
-        <w:t>&lt;</w:t>
-      </w:r>
-      <w:r>
-        <w:t>grad</w:t>
-      </w:r>
       <w:bookmarkStart w:id="0" w:name="_GoBack"/>
+      <w:r>
+        <w:t>&lt;minObjVal&gt; &lt;value&gt;</w:t>
+      </w:r>
       <w:bookmarkEnd w:id="0"/>
-      <w:r>
-        <w:rPr>
-          <w:color w:val="00B050"/>
-        </w:rPr>
-        <w:t>i</w:t>
-      </w:r>
-      <w:r>
-        <w:t>&gt;  &lt;value&gt;</w:t>
-      </w:r>
     </w:p>
-    <w:p/>
     <w:sectPr>
       <w:pgSz w:w="12240" w:h="15840"/>
       <w:pgMar w:top="1440" w:right="1440" w:bottom="1440" w:left="1440" w:header="720" w:footer="720" w:gutter="0"/>
@@ -199,7 +292,7 @@
 </file>
 
 <file path=word/endnotes.xml><?xml version="1.0" encoding="utf-8"?>
-<w:endnotes xmlns:wpc="http://schemas.microsoft.com/office/word/2010/wordprocessingCanvas" xmlns:cx="http://schemas.microsoft.com/office/drawing/2014/chartex" xmlns:cx1="http://schemas.microsoft.com/office/drawing/2015/9/8/chartex" xmlns:cx2="http://schemas.microsoft.com/office/drawing/2015/10/21/chartex" xmlns:cx3="http://schemas.microsoft.com/office/drawing/2016/5/9/chartex" xmlns:cx4="http://schemas.microsoft.com/office/drawing/2016/5/10/chartex" xmlns:cx5="http://schemas.microsoft.com/office/drawing/2016/5/11/chartex" xmlns:cx6="http://schemas.microsoft.com/office/drawing/2016/5/12/chartex" xmlns:cx7="http://schemas.microsoft.com/office/drawing/2016/5/13/chartex" xmlns:cx8="http://schemas.microsoft.com/office/drawing/2016/5/14/chartex" xmlns:mc="http://schemas.openxmlformats.org/markup-compatibility/2006" xmlns:aink="http://schemas.microsoft.com/office/drawing/2016/ink" xmlns:o="urn:schemas-microsoft-com:office:office" xmlns:r="http://schemas.openxmlformats.org/officeDocument/2006/relationships" xmlns:m="http://schemas.openxmlformats.org/officeDocument/2006/math" xmlns:v="urn:schemas-microsoft-com:vml" xmlns:wp14="http://schemas.microsoft.com/office/word/2010/wordprocessingDrawing" xmlns:wp="http://schemas.openxmlformats.org/drawingml/2006/wordprocessingDrawing" xmlns:w10="urn:schemas-microsoft-com:office:word" xmlns:w="http://schemas.openxmlformats.org/wordprocessingml/2006/main" xmlns:w14="http://schemas.microsoft.com/office/word/2010/wordml" xmlns:w15="http://schemas.microsoft.com/office/word/2012/wordml" xmlns:w16se="http://schemas.microsoft.com/office/word/2015/wordml/symex" xmlns:wpg="http://schemas.microsoft.com/office/word/2010/wordprocessingGroup" xmlns:wpi="http://schemas.microsoft.com/office/word/2010/wordprocessingInk" xmlns:wne="http://schemas.microsoft.com/office/word/2006/wordml" xmlns:wps="http://schemas.microsoft.com/office/word/2010/wordprocessingShape" mc:Ignorable="w14 w15 w16se wp14">
+<w:endnotes xmlns:wpc="http://schemas.microsoft.com/office/word/2010/wordprocessingCanvas" xmlns:cx="http://schemas.microsoft.com/office/drawing/2014/chartex" xmlns:cx1="http://schemas.microsoft.com/office/drawing/2015/9/8/chartex" xmlns:cx2="http://schemas.microsoft.com/office/drawing/2015/10/21/chartex" xmlns:cx3="http://schemas.microsoft.com/office/drawing/2016/5/9/chartex" xmlns:cx4="http://schemas.microsoft.com/office/drawing/2016/5/10/chartex" xmlns:cx5="http://schemas.microsoft.com/office/drawing/2016/5/11/chartex" xmlns:cx6="http://schemas.microsoft.com/office/drawing/2016/5/12/chartex" xmlns:cx7="http://schemas.microsoft.com/office/drawing/2016/5/13/chartex" xmlns:cx8="http://schemas.microsoft.com/office/drawing/2016/5/14/chartex" xmlns:mc="http://schemas.openxmlformats.org/markup-compatibility/2006" xmlns:aink="http://schemas.microsoft.com/office/drawing/2016/ink" xmlns:am3d="http://schemas.microsoft.com/office/drawing/2017/model3d" xmlns:o="urn:schemas-microsoft-com:office:office" xmlns:r="http://schemas.openxmlformats.org/officeDocument/2006/relationships" xmlns:m="http://schemas.openxmlformats.org/officeDocument/2006/math" xmlns:v="urn:schemas-microsoft-com:vml" xmlns:wp14="http://schemas.microsoft.com/office/word/2010/wordprocessingDrawing" xmlns:wp="http://schemas.openxmlformats.org/drawingml/2006/wordprocessingDrawing" xmlns:w10="urn:schemas-microsoft-com:office:word" xmlns:w="http://schemas.openxmlformats.org/wordprocessingml/2006/main" xmlns:w14="http://schemas.microsoft.com/office/word/2010/wordml" xmlns:w15="http://schemas.microsoft.com/office/word/2012/wordml" xmlns:w16cid="http://schemas.microsoft.com/office/word/2016/wordml/cid" xmlns:w16se="http://schemas.microsoft.com/office/word/2015/wordml/symex" xmlns:wpg="http://schemas.microsoft.com/office/word/2010/wordprocessingGroup" xmlns:wpi="http://schemas.microsoft.com/office/word/2010/wordprocessingInk" xmlns:wne="http://schemas.microsoft.com/office/word/2006/wordml" xmlns:wps="http://schemas.microsoft.com/office/word/2010/wordprocessingShape" mc:Ignorable="w14 w15 w16se w16cid wp14">
   <w:endnote w:type="separator" w:id="-1">
     <w:p>
       <w:pPr>
@@ -224,7 +317,7 @@
 </file>
 
 <file path=word/footnotes.xml><?xml version="1.0" encoding="utf-8"?>
-<w:footnotes xmlns:wpc="http://schemas.microsoft.com/office/word/2010/wordprocessingCanvas" xmlns:cx="http://schemas.microsoft.com/office/drawing/2014/chartex" xmlns:cx1="http://schemas.microsoft.com/office/drawing/2015/9/8/chartex" xmlns:cx2="http://schemas.microsoft.com/office/drawing/2015/10/21/chartex" xmlns:cx3="http://schemas.microsoft.com/office/drawing/2016/5/9/chartex" xmlns:cx4="http://schemas.microsoft.com/office/drawing/2016/5/10/chartex" xmlns:cx5="http://schemas.microsoft.com/office/drawing/2016/5/11/chartex" xmlns:cx6="http://schemas.microsoft.com/office/drawing/2016/5/12/chartex" xmlns:cx7="http://schemas.microsoft.com/office/drawing/2016/5/13/chartex" xmlns:cx8="http://schemas.microsoft.com/office/drawing/2016/5/14/chartex" xmlns:mc="http://schemas.openxmlformats.org/markup-compatibility/2006" xmlns:aink="http://schemas.microsoft.com/office/drawing/2016/ink" xmlns:o="urn:schemas-microsoft-com:office:office" xmlns:r="http://schemas.openxmlformats.org/officeDocument/2006/relationships" xmlns:m="http://schemas.openxmlformats.org/officeDocument/2006/math" xmlns:v="urn:schemas-microsoft-com:vml" xmlns:wp14="http://schemas.microsoft.com/office/word/2010/wordprocessingDrawing" xmlns:wp="http://schemas.openxmlformats.org/drawingml/2006/wordprocessingDrawing" xmlns:w10="urn:schemas-microsoft-com:office:word" xmlns:w="http://schemas.openxmlformats.org/wordprocessingml/2006/main" xmlns:w14="http://schemas.microsoft.com/office/word/2010/wordml" xmlns:w15="http://schemas.microsoft.com/office/word/2012/wordml" xmlns:w16se="http://schemas.microsoft.com/office/word/2015/wordml/symex" xmlns:wpg="http://schemas.microsoft.com/office/word/2010/wordprocessingGroup" xmlns:wpi="http://schemas.microsoft.com/office/word/2010/wordprocessingInk" xmlns:wne="http://schemas.microsoft.com/office/word/2006/wordml" xmlns:wps="http://schemas.microsoft.com/office/word/2010/wordprocessingShape" mc:Ignorable="w14 w15 w16se wp14">
+<w:footnotes xmlns:wpc="http://schemas.microsoft.com/office/word/2010/wordprocessingCanvas" xmlns:cx="http://schemas.microsoft.com/office/drawing/2014/chartex" xmlns:cx1="http://schemas.microsoft.com/office/drawing/2015/9/8/chartex" xmlns:cx2="http://schemas.microsoft.com/office/drawing/2015/10/21/chartex" xmlns:cx3="http://schemas.microsoft.com/office/drawing/2016/5/9/chartex" xmlns:cx4="http://schemas.microsoft.com/office/drawing/2016/5/10/chartex" xmlns:cx5="http://schemas.microsoft.com/office/drawing/2016/5/11/chartex" xmlns:cx6="http://schemas.microsoft.com/office/drawing/2016/5/12/chartex" xmlns:cx7="http://schemas.microsoft.com/office/drawing/2016/5/13/chartex" xmlns:cx8="http://schemas.microsoft.com/office/drawing/2016/5/14/chartex" xmlns:mc="http://schemas.openxmlformats.org/markup-compatibility/2006" xmlns:aink="http://schemas.microsoft.com/office/drawing/2016/ink" xmlns:am3d="http://schemas.microsoft.com/office/drawing/2017/model3d" xmlns:o="urn:schemas-microsoft-com:office:office" xmlns:r="http://schemas.openxmlformats.org/officeDocument/2006/relationships" xmlns:m="http://schemas.openxmlformats.org/officeDocument/2006/math" xmlns:v="urn:schemas-microsoft-com:vml" xmlns:wp14="http://schemas.microsoft.com/office/word/2010/wordprocessingDrawing" xmlns:wp="http://schemas.openxmlformats.org/drawingml/2006/wordprocessingDrawing" xmlns:w10="urn:schemas-microsoft-com:office:word" xmlns:w="http://schemas.openxmlformats.org/wordprocessingml/2006/main" xmlns:w14="http://schemas.microsoft.com/office/word/2010/wordml" xmlns:w15="http://schemas.microsoft.com/office/word/2012/wordml" xmlns:w16cid="http://schemas.microsoft.com/office/word/2016/wordml/cid" xmlns:w16se="http://schemas.microsoft.com/office/word/2015/wordml/symex" xmlns:wpg="http://schemas.microsoft.com/office/word/2010/wordprocessingGroup" xmlns:wpi="http://schemas.microsoft.com/office/word/2010/wordprocessingInk" xmlns:wne="http://schemas.microsoft.com/office/word/2006/wordml" xmlns:wps="http://schemas.microsoft.com/office/word/2010/wordprocessingShape" mc:Ignorable="w14 w15 w16se w16cid wp14">
   <w:footnote w:type="separator" w:id="-1">
     <w:p>
       <w:pPr>
@@ -249,7 +342,7 @@
 </file>
 
 <file path=word/numbering.xml><?xml version="1.0" encoding="utf-8"?>
-<w:numbering xmlns:wpc="http://schemas.microsoft.com/office/word/2010/wordprocessingCanvas" xmlns:cx="http://schemas.microsoft.com/office/drawing/2014/chartex" xmlns:cx1="http://schemas.microsoft.com/office/drawing/2015/9/8/chartex" xmlns:cx2="http://schemas.microsoft.com/office/drawing/2015/10/21/chartex" xmlns:cx3="http://schemas.microsoft.com/office/drawing/2016/5/9/chartex" xmlns:cx4="http://schemas.microsoft.com/office/drawing/2016/5/10/chartex" xmlns:cx5="http://schemas.microsoft.com/office/drawing/2016/5/11/chartex" xmlns:cx6="http://schemas.microsoft.com/office/drawing/2016/5/12/chartex" xmlns:cx7="http://schemas.microsoft.com/office/drawing/2016/5/13/chartex" xmlns:cx8="http://schemas.microsoft.com/office/drawing/2016/5/14/chartex" xmlns:mc="http://schemas.openxmlformats.org/markup-compatibility/2006" xmlns:aink="http://schemas.microsoft.com/office/drawing/2016/ink" xmlns:o="urn:schemas-microsoft-com:office:office" xmlns:r="http://schemas.openxmlformats.org/officeDocument/2006/relationships" xmlns:m="http://schemas.openxmlformats.org/officeDocument/2006/math" xmlns:v="urn:schemas-microsoft-com:vml" xmlns:wp14="http://schemas.microsoft.com/office/word/2010/wordprocessingDrawing" xmlns:wp="http://schemas.openxmlformats.org/drawingml/2006/wordprocessingDrawing" xmlns:w10="urn:schemas-microsoft-com:office:word" xmlns:w="http://schemas.openxmlformats.org/wordprocessingml/2006/main" xmlns:w14="http://schemas.microsoft.com/office/word/2010/wordml" xmlns:w15="http://schemas.microsoft.com/office/word/2012/wordml" xmlns:w16se="http://schemas.microsoft.com/office/word/2015/wordml/symex" xmlns:wpg="http://schemas.microsoft.com/office/word/2010/wordprocessingGroup" xmlns:wpi="http://schemas.microsoft.com/office/word/2010/wordprocessingInk" xmlns:wne="http://schemas.microsoft.com/office/word/2006/wordml" xmlns:wps="http://schemas.microsoft.com/office/word/2010/wordprocessingShape" mc:Ignorable="w14 w15 w16se wp14">
+<w:numbering xmlns:wpc="http://schemas.microsoft.com/office/word/2010/wordprocessingCanvas" xmlns:cx="http://schemas.microsoft.com/office/drawing/2014/chartex" xmlns:cx1="http://schemas.microsoft.com/office/drawing/2015/9/8/chartex" xmlns:cx2="http://schemas.microsoft.com/office/drawing/2015/10/21/chartex" xmlns:cx3="http://schemas.microsoft.com/office/drawing/2016/5/9/chartex" xmlns:cx4="http://schemas.microsoft.com/office/drawing/2016/5/10/chartex" xmlns:cx5="http://schemas.microsoft.com/office/drawing/2016/5/11/chartex" xmlns:cx6="http://schemas.microsoft.com/office/drawing/2016/5/12/chartex" xmlns:cx7="http://schemas.microsoft.com/office/drawing/2016/5/13/chartex" xmlns:cx8="http://schemas.microsoft.com/office/drawing/2016/5/14/chartex" xmlns:mc="http://schemas.openxmlformats.org/markup-compatibility/2006" xmlns:aink="http://schemas.microsoft.com/office/drawing/2016/ink" xmlns:am3d="http://schemas.microsoft.com/office/drawing/2017/model3d" xmlns:o="urn:schemas-microsoft-com:office:office" xmlns:r="http://schemas.openxmlformats.org/officeDocument/2006/relationships" xmlns:m="http://schemas.openxmlformats.org/officeDocument/2006/math" xmlns:v="urn:schemas-microsoft-com:vml" xmlns:wp14="http://schemas.microsoft.com/office/word/2010/wordprocessingDrawing" xmlns:wp="http://schemas.openxmlformats.org/drawingml/2006/wordprocessingDrawing" xmlns:w10="urn:schemas-microsoft-com:office:word" xmlns:w="http://schemas.openxmlformats.org/wordprocessingml/2006/main" xmlns:w14="http://schemas.microsoft.com/office/word/2010/wordml" xmlns:w15="http://schemas.microsoft.com/office/word/2012/wordml" xmlns:w16cid="http://schemas.microsoft.com/office/word/2016/wordml/cid" xmlns:w16se="http://schemas.microsoft.com/office/word/2015/wordml/symex" xmlns:wpg="http://schemas.microsoft.com/office/word/2010/wordprocessingGroup" xmlns:wpi="http://schemas.microsoft.com/office/word/2010/wordprocessingInk" xmlns:wne="http://schemas.microsoft.com/office/word/2006/wordml" xmlns:wps="http://schemas.microsoft.com/office/word/2010/wordprocessingShape" mc:Ignorable="w14 w15 w16se w16cid wp14">
   <w:abstractNum w:abstractNumId="0" w15:restartNumberingAfterBreak="0">
     <w:nsid w:val="0C2A4AD3"/>
     <w:multiLevelType w:val="multilevel"/>
@@ -488,7 +581,7 @@
 </file>
 
 <file path=word/styles.xml><?xml version="1.0" encoding="utf-8"?>
-<w:styles xmlns:mc="http://schemas.openxmlformats.org/markup-compatibility/2006" xmlns:r="http://schemas.openxmlformats.org/officeDocument/2006/relationships" xmlns:w="http://schemas.openxmlformats.org/wordprocessingml/2006/main" xmlns:w14="http://schemas.microsoft.com/office/word/2010/wordml" xmlns:w15="http://schemas.microsoft.com/office/word/2012/wordml" xmlns:w16se="http://schemas.microsoft.com/office/word/2015/wordml/symex" mc:Ignorable="w14 w15 w16se">
+<w:styles xmlns:mc="http://schemas.openxmlformats.org/markup-compatibility/2006" xmlns:r="http://schemas.openxmlformats.org/officeDocument/2006/relationships" xmlns:w="http://schemas.openxmlformats.org/wordprocessingml/2006/main" xmlns:w14="http://schemas.microsoft.com/office/word/2010/wordml" xmlns:w15="http://schemas.microsoft.com/office/word/2012/wordml" xmlns:w16cid="http://schemas.microsoft.com/office/word/2016/wordml/cid" xmlns:w16se="http://schemas.microsoft.com/office/word/2015/wordml/symex" mc:Ignorable="w14 w15 w16se w16cid">
   <w:docDefaults>
     <w:rPrDefault>
       <w:rPr>
@@ -504,7 +597,7 @@
       </w:pPr>
     </w:pPrDefault>
   </w:docDefaults>
-  <w:latentStyles w:defLockedState="0" w:defUIPriority="99" w:defSemiHidden="0" w:defUnhideWhenUsed="0" w:defQFormat="0" w:count="374">
+  <w:latentStyles w:defLockedState="0" w:defUIPriority="99" w:defSemiHidden="0" w:defUnhideWhenUsed="0" w:defQFormat="0" w:count="375">
     <w:lsdException w:name="Normal" w:uiPriority="0" w:qFormat="1"/>
     <w:lsdException w:name="heading 1" w:uiPriority="9" w:qFormat="1"/>
     <w:lsdException w:name="heading 2" w:semiHidden="1" w:uiPriority="9" w:unhideWhenUsed="1" w:qFormat="1"/>
@@ -610,7 +703,6 @@
     <w:lsdException w:name="HTML Sample" w:semiHidden="1" w:unhideWhenUsed="1"/>
     <w:lsdException w:name="HTML Typewriter" w:semiHidden="1" w:unhideWhenUsed="1"/>
     <w:lsdException w:name="HTML Variable" w:semiHidden="1" w:unhideWhenUsed="1"/>
-    <w:lsdException w:name="Normal Table" w:semiHidden="1" w:unhideWhenUsed="1"/>
     <w:lsdException w:name="annotation subject" w:semiHidden="1" w:unhideWhenUsed="1"/>
     <w:lsdException w:name="No List" w:semiHidden="1" w:unhideWhenUsed="1"/>
     <w:lsdException w:name="Outline List 1" w:semiHidden="1" w:unhideWhenUsed="1"/>
@@ -657,10 +749,8 @@
     <w:lsdException w:name="Table Subtle 2" w:semiHidden="1" w:unhideWhenUsed="1"/>
     <w:lsdException w:name="Table Web 1" w:semiHidden="1" w:unhideWhenUsed="1"/>
     <w:lsdException w:name="Table Web 2" w:semiHidden="1" w:unhideWhenUsed="1"/>
-    <w:lsdException w:name="Table Web 3" w:semiHidden="1" w:unhideWhenUsed="1"/>
     <w:lsdException w:name="Balloon Text" w:semiHidden="1" w:unhideWhenUsed="1"/>
     <w:lsdException w:name="Table Grid" w:uiPriority="39"/>
-    <w:lsdException w:name="Table Theme" w:semiHidden="1" w:unhideWhenUsed="1"/>
     <w:lsdException w:name="Placeholder Text" w:semiHidden="1"/>
     <w:lsdException w:name="No Spacing" w:uiPriority="1" w:qFormat="1"/>
     <w:lsdException w:name="Light Shading" w:uiPriority="60"/>
@@ -879,6 +969,7 @@
     <w:lsdException w:name="Mention" w:semiHidden="1" w:unhideWhenUsed="1"/>
     <w:lsdException w:name="Smart Hyperlink" w:semiHidden="1" w:unhideWhenUsed="1"/>
     <w:lsdException w:name="Hashtag" w:semiHidden="1" w:unhideWhenUsed="1"/>
+    <w:lsdException w:name="Unresolved Mention" w:semiHidden="1" w:unhideWhenUsed="1"/>
   </w:latentStyles>
   <w:style w:type="paragraph" w:default="1" w:styleId="Normal">
     <w:name w:val="Normal"/>

--- a/Documents/NameRules.docx
+++ b/Documents/NameRules.docx
@@ -17,7 +17,41 @@
           <w:sz w:val="28"/>
           <w:szCs w:val="28"/>
         </w:rPr>
-        <w:t>Rules for naming the key and value in the class DataWrapper</w:t>
+        <w:t>Rules for naming the key and value</w:t>
+      </w:r>
+    </w:p>
+    <w:p>
+      <w:pPr>
+        <w:rPr>
+          <w:b/>
+          <w:sz w:val="28"/>
+          <w:szCs w:val="28"/>
+        </w:rPr>
+      </w:pPr>
+      <w:r>
+        <w:rPr>
+          <w:rFonts w:hint="eastAsia"/>
+          <w:b/>
+          <w:sz w:val="28"/>
+          <w:szCs w:val="28"/>
+        </w:rPr>
+        <w:t>I</w:t>
+      </w:r>
+      <w:r>
+        <w:rPr>
+          <w:b/>
+          <w:sz w:val="28"/>
+          <w:szCs w:val="28"/>
+        </w:rPr>
+        <w:t xml:space="preserve">n the class </w:t>
+      </w:r>
+      <w:r>
+        <w:rPr>
+          <w:b/>
+          <w:sz w:val="28"/>
+          <w:szCs w:val="28"/>
+        </w:rPr>
+        <w:t>OptimizationData</w:t>
       </w:r>
     </w:p>
     <w:p>
@@ -180,6 +214,82 @@
       </w:r>
     </w:p>
     <w:p>
+      <w:pPr>
+        <w:rPr>
+          <w:b/>
+        </w:rPr>
+      </w:pPr>
+      <w:r>
+        <w:rPr>
+          <w:b/>
+        </w:rPr>
+        <w:t>Optimization Method</w:t>
+      </w:r>
+      <w:r>
+        <w:rPr>
+          <w:b/>
+        </w:rPr>
+        <w:t xml:space="preserve">: </w:t>
+      </w:r>
+      <w:bookmarkStart w:id="0" w:name="_GoBack"/>
+      <w:r>
+        <w:t>&lt;optMethod&gt;  &lt;value&gt;</w:t>
+      </w:r>
+      <w:bookmarkEnd w:id="0"/>
+    </w:p>
+    <w:p/>
+    <w:p/>
+    <w:p/>
+    <w:p>
+      <w:pPr>
+        <w:rPr>
+          <w:b/>
+          <w:sz w:val="28"/>
+          <w:szCs w:val="28"/>
+        </w:rPr>
+      </w:pPr>
+      <w:r>
+        <w:rPr>
+          <w:b/>
+          <w:sz w:val="28"/>
+          <w:szCs w:val="28"/>
+        </w:rPr>
+        <w:t>I</w:t>
+      </w:r>
+      <w:r>
+        <w:rPr>
+          <w:b/>
+          <w:sz w:val="28"/>
+          <w:szCs w:val="28"/>
+        </w:rPr>
+        <w:t xml:space="preserve">n the class </w:t>
+      </w:r>
+      <w:r>
+        <w:rPr>
+          <w:b/>
+          <w:sz w:val="28"/>
+          <w:szCs w:val="28"/>
+        </w:rPr>
+        <w:t>Inverse</w:t>
+      </w:r>
+      <w:r>
+        <w:rPr>
+          <w:b/>
+          <w:sz w:val="28"/>
+          <w:szCs w:val="28"/>
+        </w:rPr>
+        <w:t>Data</w:t>
+      </w:r>
+      <w:r>
+        <w:rPr>
+          <w:b/>
+          <w:sz w:val="28"/>
+          <w:szCs w:val="28"/>
+        </w:rPr>
+        <w:t>Parser</w:t>
+      </w:r>
+    </w:p>
+    <w:p>
       <w:r>
         <w:rPr>
           <w:rFonts w:hint="eastAsia"/>
@@ -220,13 +330,7 @@
         <w:t>&lt;</w:t>
       </w:r>
       <w:r>
-        <w:t>optVa</w:t>
-      </w:r>
-      <w:r>
-        <w:t>l</w:t>
-      </w:r>
-      <w:r>
-        <w:t>i</w:t>
+        <w:t>optVali</w:t>
       </w:r>
       <w:r>
         <w:rPr>
@@ -244,10 +348,10 @@
         <w:t>&gt;</w:t>
       </w:r>
     </w:p>
-    <w:p>
-      <w:pPr>
-        <w:rPr>
-          <w:rFonts w:hint="eastAsia"/>
+    <w:p/>
+    <w:p>
+      <w:pPr>
+        <w:rPr>
           <w:b/>
         </w:rPr>
       </w:pPr>
@@ -275,11 +379,9 @@
         </w:rPr>
         <w:t xml:space="preserve">: </w:t>
       </w:r>
-      <w:bookmarkStart w:id="0" w:name="_GoBack"/>
       <w:r>
         <w:t>&lt;minObjVal&gt; &lt;value&gt;</w:t>
       </w:r>
-      <w:bookmarkEnd w:id="0"/>
     </w:p>
     <w:sectPr>
       <w:pgSz w:w="12240" w:h="15840"/>
@@ -703,6 +805,7 @@
     <w:lsdException w:name="HTML Sample" w:semiHidden="1" w:unhideWhenUsed="1"/>
     <w:lsdException w:name="HTML Typewriter" w:semiHidden="1" w:unhideWhenUsed="1"/>
     <w:lsdException w:name="HTML Variable" w:semiHidden="1" w:unhideWhenUsed="1"/>
+    <w:lsdException w:name="Normal Table" w:semiHidden="1" w:unhideWhenUsed="1"/>
     <w:lsdException w:name="annotation subject" w:semiHidden="1" w:unhideWhenUsed="1"/>
     <w:lsdException w:name="No List" w:semiHidden="1" w:unhideWhenUsed="1"/>
     <w:lsdException w:name="Outline List 1" w:semiHidden="1" w:unhideWhenUsed="1"/>
@@ -749,8 +852,10 @@
     <w:lsdException w:name="Table Subtle 2" w:semiHidden="1" w:unhideWhenUsed="1"/>
     <w:lsdException w:name="Table Web 1" w:semiHidden="1" w:unhideWhenUsed="1"/>
     <w:lsdException w:name="Table Web 2" w:semiHidden="1" w:unhideWhenUsed="1"/>
+    <w:lsdException w:name="Table Web 3" w:semiHidden="1" w:unhideWhenUsed="1"/>
     <w:lsdException w:name="Balloon Text" w:semiHidden="1" w:unhideWhenUsed="1"/>
     <w:lsdException w:name="Table Grid" w:uiPriority="39"/>
+    <w:lsdException w:name="Table Theme" w:semiHidden="1" w:unhideWhenUsed="1"/>
     <w:lsdException w:name="Placeholder Text" w:semiHidden="1"/>
     <w:lsdException w:name="No Spacing" w:uiPriority="1" w:qFormat="1"/>
     <w:lsdException w:name="Light Shading" w:uiPriority="60"/>

--- a/Documents/NameRules.docx
+++ b/Documents/NameRules.docx
@@ -201,6 +201,12 @@
         <w:t>Gradient</w:t>
       </w:r>
       <w:r>
+        <w:rPr>
+          <w:b/>
+        </w:rPr>
+        <w:t xml:space="preserve"> for Object Function</w:t>
+      </w:r>
+      <w:r>
         <w:t>: &lt;grad</w:t>
       </w:r>
       <w:r>
@@ -231,15 +237,108 @@
         </w:rPr>
         <w:t xml:space="preserve">: </w:t>
       </w:r>
+      <w:r>
+        <w:t>&lt;optMethod&gt;  &lt;value&gt;</w:t>
+      </w:r>
+    </w:p>
+    <w:p>
+      <w:r>
+        <w:rPr>
+          <w:b/>
+        </w:rPr>
+        <w:t>Inequality Constraints:</w:t>
+      </w:r>
+      <w:r>
+        <w:t xml:space="preserve"> &lt;inequalCnst</w:t>
+      </w:r>
+      <w:r>
+        <w:rPr>
+          <w:color w:val="00B050"/>
+        </w:rPr>
+        <w:t>i</w:t>
+      </w:r>
+      <w:r>
+        <w:t>&gt;</w:t>
+      </w:r>
+      <w:r>
+        <w:t xml:space="preserve">  &lt;value&gt;</w:t>
+      </w:r>
+    </w:p>
+    <w:p>
+      <w:r>
+        <w:rPr>
+          <w:b/>
+        </w:rPr>
+        <w:t>Gradient</w:t>
+      </w:r>
+      <w:r>
+        <w:rPr>
+          <w:b/>
+        </w:rPr>
+        <w:t xml:space="preserve"> for </w:t>
+      </w:r>
+      <w:r>
+        <w:rPr>
+          <w:b/>
+        </w:rPr>
+        <w:t xml:space="preserve">the </w:t>
+      </w:r>
       <w:bookmarkStart w:id="0" w:name="_GoBack"/>
       <w:r>
-        <w:t>&lt;optMethod&gt;  &lt;value&gt;</w:t>
+        <w:rPr>
+          <w:b/>
+          <w:color w:val="00B050"/>
+        </w:rPr>
+        <w:t>jth</w:t>
       </w:r>
       <w:bookmarkEnd w:id="0"/>
-    </w:p>
-    <w:p/>
-    <w:p/>
-    <w:p/>
+      <w:r>
+        <w:rPr>
+          <w:b/>
+        </w:rPr>
+        <w:t xml:space="preserve"> variable in </w:t>
+      </w:r>
+      <w:r>
+        <w:rPr>
+          <w:b/>
+          <w:color w:val="00B050"/>
+        </w:rPr>
+        <w:t>ith</w:t>
+      </w:r>
+      <w:r>
+        <w:rPr>
+          <w:b/>
+        </w:rPr>
+        <w:t xml:space="preserve"> </w:t>
+      </w:r>
+      <w:r>
+        <w:rPr>
+          <w:b/>
+        </w:rPr>
+        <w:t>Inequality Constraint Function</w:t>
+      </w:r>
+      <w:r>
+        <w:t>: &lt;</w:t>
+      </w:r>
+      <w:r>
+        <w:t>inequalGrad</w:t>
+      </w:r>
+      <w:r>
+        <w:rPr>
+          <w:color w:val="00B050"/>
+        </w:rPr>
+        <w:t>i</w:t>
+      </w:r>
+      <w:r>
+        <w:rPr>
+          <w:color w:val="00B050"/>
+        </w:rPr>
+        <w:t>j</w:t>
+      </w:r>
+      <w:r>
+        <w:t>&gt;  &lt;value&gt;</w:t>
+      </w:r>
+    </w:p>
     <w:p>
       <w:pPr>
         <w:rPr>

--- a/Documents/NameRules.docx
+++ b/Documents/NameRules.docx
@@ -283,7 +283,6 @@
         </w:rPr>
         <w:t xml:space="preserve">the </w:t>
       </w:r>
-      <w:bookmarkStart w:id="0" w:name="_GoBack"/>
       <w:r>
         <w:rPr>
           <w:b/>
@@ -291,7 +290,6 @@
         </w:rPr>
         <w:t>jth</w:t>
       </w:r>
-      <w:bookmarkEnd w:id="0"/>
       <w:r>
         <w:rPr>
           <w:b/>
@@ -428,8 +426,16 @@
         </w:rPr>
         <w:t>&lt;</w:t>
       </w:r>
-      <w:r>
-        <w:t>optVali</w:t>
+      <w:bookmarkStart w:id="0" w:name="_GoBack"/>
+      <w:r>
+        <w:t>optVal</w:t>
+      </w:r>
+      <w:bookmarkEnd w:id="0"/>
+      <w:r>
+        <w:rPr>
+          <w:color w:val="00B050"/>
+        </w:rPr>
+        <w:t>i</w:t>
       </w:r>
       <w:r>
         <w:rPr>
